--- a/ppp/lettre de motivation.docx
+++ b/ppp/lettre de motivation.docx
@@ -167,6 +167,7 @@
     <w:p>
       <w:pPr>
         <w:spacing w:before="240" w:beforeAutospacing="off" w:after="240" w:afterAutospacing="off"/>
+        <w:jc w:val="both"/>
       </w:pPr>
       <w:r>
         <w:rPr>
@@ -226,21 +227,43 @@
     <w:p>
       <w:pPr>
         <w:spacing w:before="240" w:beforeAutospacing="off" w:after="240" w:afterAutospacing="off"/>
-      </w:pPr>
-      <w:r>
-        <w:rPr>
-          <w:rFonts w:ascii="Calibri" w:hAnsi="Calibri" w:eastAsia="Calibri" w:cs="Calibri"/>
-          <w:noProof w:val="0"/>
-          <w:sz w:val="22"/>
-          <w:szCs w:val="22"/>
-          <w:lang w:val="fr-FR"/>
-        </w:rPr>
-        <w:t>Doté d'une solide formation en informatique de niveau Bac+5, j'ai acquis une expertise significative dans la création d'applications web from scratch, en particulier en utilisant des technologies de pointe telles que Node.js et React.js.</w:t>
+        <w:jc w:val="both"/>
+      </w:pPr>
+      <w:r>
+        <w:rPr>
+          <w:rFonts w:ascii="Calibri" w:hAnsi="Calibri" w:eastAsia="Calibri" w:cs="Calibri"/>
+          <w:noProof w:val="0"/>
+          <w:sz w:val="22"/>
+          <w:szCs w:val="22"/>
+          <w:lang w:val="fr-FR"/>
+        </w:rPr>
+        <w:t xml:space="preserve">Doté d'une solide formation en informatique de niveau Bac+5, j'ai acquis une expertise significative dans la création d'applications web </w:t>
+      </w:r>
+      <w:r>
+        <w:rPr>
+          <w:rFonts w:ascii="Calibri" w:hAnsi="Calibri" w:eastAsia="Calibri" w:cs="Calibri"/>
+          <w:noProof w:val="0"/>
+          <w:sz w:val="22"/>
+          <w:szCs w:val="22"/>
+          <w:lang w:val="fr-FR"/>
+        </w:rPr>
+        <w:t>from</w:t>
+      </w:r>
+      <w:r>
+        <w:rPr>
+          <w:rFonts w:ascii="Calibri" w:hAnsi="Calibri" w:eastAsia="Calibri" w:cs="Calibri"/>
+          <w:noProof w:val="0"/>
+          <w:sz w:val="22"/>
+          <w:szCs w:val="22"/>
+          <w:lang w:val="fr-FR"/>
+        </w:rPr>
+        <w:t xml:space="preserve"> scratch, en particulier en utilisant des technologies de pointe telles que Node.js et React.js.</w:t>
       </w:r>
     </w:p>
     <w:p>
       <w:pPr>
         <w:spacing w:before="240" w:beforeAutospacing="off" w:after="240" w:afterAutospacing="off"/>
+        <w:jc w:val="both"/>
       </w:pPr>
       <w:r>
         <w:rPr>
@@ -292,6 +315,7 @@
     <w:p>
       <w:pPr>
         <w:spacing w:before="240" w:beforeAutospacing="off" w:after="240" w:afterAutospacing="off"/>
+        <w:jc w:val="both"/>
       </w:pPr>
       <w:r>
         <w:rPr>
@@ -307,6 +331,7 @@
     <w:p>
       <w:pPr>
         <w:spacing w:before="240" w:beforeAutospacing="off" w:after="240" w:afterAutospacing="off"/>
+        <w:jc w:val="both"/>
       </w:pPr>
       <w:r>
         <w:rPr>
@@ -322,6 +347,7 @@
     <w:p>
       <w:pPr>
         <w:spacing w:before="240" w:beforeAutospacing="off" w:after="240" w:afterAutospacing="off"/>
+        <w:jc w:val="both"/>
       </w:pPr>
       <w:r>
         <w:rPr>
@@ -363,6 +389,7 @@
     <w:p>
       <w:pPr>
         <w:pStyle w:val="Normal"/>
+        <w:jc w:val="both"/>
         <w:rPr>
           <w:rFonts w:ascii="Arial" w:hAnsi="Arial" w:eastAsia="Arial" w:cs="Arial"/>
           <w:b w:val="0"/>
